--- a/Projeto/template_proposta_Projeto_2020_21.docx
+++ b/Projeto/template_proposta_Projeto_2020_21.docx
@@ -1,6 +1,6 @@
 
 <file path=word/document.xml><?xml version="1.0" encoding="utf-8"?>
-<w:document xmlns:wpc="http://schemas.microsoft.com/office/word/2010/wordprocessingCanvas" xmlns:cx="http://schemas.microsoft.com/office/drawing/2014/chartex" xmlns:cx1="http://schemas.microsoft.com/office/drawing/2015/9/8/chartex" xmlns:cx2="http://schemas.microsoft.com/office/drawing/2015/10/21/chartex" xmlns:cx3="http://schemas.microsoft.com/office/drawing/2016/5/9/chartex" xmlns:cx4="http://schemas.microsoft.com/office/drawing/2016/5/10/chartex" xmlns:cx5="http://schemas.microsoft.com/office/drawing/2016/5/11/chartex" xmlns:cx6="http://schemas.microsoft.com/office/drawing/2016/5/12/chartex" xmlns:cx7="http://schemas.microsoft.com/office/drawing/2016/5/13/chartex" xmlns:cx8="http://schemas.microsoft.com/office/drawing/2016/5/14/chartex" xmlns:mc="http://schemas.openxmlformats.org/markup-compatibility/2006" xmlns:aink="http://schemas.microsoft.com/office/drawing/2016/ink" xmlns:am3d="http://schemas.microsoft.com/office/drawing/2017/model3d" xmlns:o="urn:schemas-microsoft-com:office:office" xmlns:r="http://schemas.openxmlformats.org/officeDocument/2006/relationships" xmlns:m="http://schemas.openxmlformats.org/officeDocument/2006/math" xmlns:v="urn:schemas-microsoft-com:vml" xmlns:wp14="http://schemas.microsoft.com/office/word/2010/wordprocessingDrawing" xmlns:wp="http://schemas.openxmlformats.org/drawingml/2006/wordprocessingDrawing" xmlns:w10="urn:schemas-microsoft-com:office:word" xmlns:w="http://schemas.openxmlformats.org/wordprocessingml/2006/main" xmlns:w14="http://schemas.microsoft.com/office/word/2010/wordml" xmlns:w15="http://schemas.microsoft.com/office/word/2012/wordml" xmlns:w16cid="http://schemas.microsoft.com/office/word/2016/wordml/cid" xmlns:w16se="http://schemas.microsoft.com/office/word/2015/wordml/symex" xmlns:wpg="http://schemas.microsoft.com/office/word/2010/wordprocessingGroup" xmlns:wpi="http://schemas.microsoft.com/office/word/2010/wordprocessingInk" xmlns:wne="http://schemas.microsoft.com/office/word/2006/wordml" xmlns:wps="http://schemas.microsoft.com/office/word/2010/wordprocessingShape" mc:Ignorable="w14 w15 w16se w16cid wp14">
+<w:document xmlns:wpc="http://schemas.microsoft.com/office/word/2010/wordprocessingCanvas" xmlns:cx="http://schemas.microsoft.com/office/drawing/2014/chartex" xmlns:cx1="http://schemas.microsoft.com/office/drawing/2015/9/8/chartex" xmlns:cx2="http://schemas.microsoft.com/office/drawing/2015/10/21/chartex" xmlns:cx3="http://schemas.microsoft.com/office/drawing/2016/5/9/chartex" xmlns:cx4="http://schemas.microsoft.com/office/drawing/2016/5/10/chartex" xmlns:cx5="http://schemas.microsoft.com/office/drawing/2016/5/11/chartex" xmlns:cx6="http://schemas.microsoft.com/office/drawing/2016/5/12/chartex" xmlns:cx7="http://schemas.microsoft.com/office/drawing/2016/5/13/chartex" xmlns:cx8="http://schemas.microsoft.com/office/drawing/2016/5/14/chartex" xmlns:mc="http://schemas.openxmlformats.org/markup-compatibility/2006" xmlns:aink="http://schemas.microsoft.com/office/drawing/2016/ink" xmlns:am3d="http://schemas.microsoft.com/office/drawing/2017/model3d" xmlns:o="urn:schemas-microsoft-com:office:office" xmlns:r="http://schemas.openxmlformats.org/officeDocument/2006/relationships" xmlns:m="http://schemas.openxmlformats.org/officeDocument/2006/math" xmlns:v="urn:schemas-microsoft-com:vml" xmlns:wp14="http://schemas.microsoft.com/office/word/2010/wordprocessingDrawing" xmlns:wp="http://schemas.openxmlformats.org/drawingml/2006/wordprocessingDrawing" xmlns:w10="urn:schemas-microsoft-com:office:word" xmlns:w="http://schemas.openxmlformats.org/wordprocessingml/2006/main" xmlns:w14="http://schemas.microsoft.com/office/word/2010/wordml" xmlns:w15="http://schemas.microsoft.com/office/word/2012/wordml" xmlns:w16cex="http://schemas.microsoft.com/office/word/2018/wordml/cex" xmlns:w16cid="http://schemas.microsoft.com/office/word/2016/wordml/cid" xmlns:w16="http://schemas.microsoft.com/office/word/2018/wordml" xmlns:w16se="http://schemas.microsoft.com/office/word/2015/wordml/symex" xmlns:wpg="http://schemas.microsoft.com/office/word/2010/wordprocessingGroup" xmlns:wpi="http://schemas.microsoft.com/office/word/2010/wordprocessingInk" xmlns:wne="http://schemas.microsoft.com/office/word/2006/wordml" xmlns:wps="http://schemas.microsoft.com/office/word/2010/wordprocessingShape" mc:Ignorable="w14 w15 w16se w16cid w16 w16cex wp14">
   <w:background w:color="FFFFFF"/>
   <w:body>
     <w:p>
@@ -255,6 +255,15 @@
         </w:rPr>
         <w:t>Nº de Grupo:</w:t>
       </w:r>
+      <w:r>
+        <w:rPr>
+          <w:rFonts w:ascii="Trebuchet MS" w:hAnsi="Trebuchet MS" w:cs="Helvetica"/>
+          <w:color w:val="000000"/>
+          <w:sz w:val="24"/>
+          <w:szCs w:val="24"/>
+        </w:rPr>
+        <w:t xml:space="preserve"> 5</w:t>
+      </w:r>
     </w:p>
     <w:p>
       <w:pPr>
@@ -451,6 +460,24 @@
         <w:tab/>
         <w:t>Nome:</w:t>
       </w:r>
+      <w:r>
+        <w:rPr>
+          <w:rFonts w:ascii="Trebuchet MS" w:hAnsi="Trebuchet MS" w:cs="Helvetica"/>
+          <w:color w:val="000000"/>
+          <w:sz w:val="24"/>
+          <w:szCs w:val="24"/>
+        </w:rPr>
+        <w:t xml:space="preserve"> Diogo Canario</w:t>
+      </w:r>
+      <w:r>
+        <w:rPr>
+          <w:rFonts w:ascii="Trebuchet MS" w:hAnsi="Trebuchet MS" w:cs="Helvetica"/>
+          <w:color w:val="000000"/>
+          <w:sz w:val="24"/>
+          <w:szCs w:val="24"/>
+        </w:rPr>
+        <w:tab/>
+      </w:r>
     </w:p>
     <w:p>
       <w:pPr>
@@ -500,7 +527,7 @@
           <w:sz w:val="24"/>
           <w:szCs w:val="24"/>
         </w:rPr>
-        <w:tab/>
+        <w:t xml:space="preserve"> 2190745</w:t>
       </w:r>
       <w:r>
         <w:rPr>
@@ -511,6 +538,15 @@
         </w:rPr>
         <w:tab/>
         <w:t>Nome:</w:t>
+      </w:r>
+      <w:r>
+        <w:rPr>
+          <w:rFonts w:ascii="Trebuchet MS" w:hAnsi="Trebuchet MS" w:cs="Helvetica"/>
+          <w:color w:val="000000"/>
+          <w:sz w:val="24"/>
+          <w:szCs w:val="24"/>
+        </w:rPr>
+        <w:t xml:space="preserve"> Ivo Duarte</w:t>
       </w:r>
     </w:p>
     <w:p>
@@ -675,8 +711,26 @@
           <w:szCs w:val="24"/>
         </w:rPr>
       </w:pPr>
-      <w:bookmarkStart w:id="0" w:name="_GoBack"/>
-      <w:bookmarkEnd w:id="0"/>
+      <w:hyperlink r:id="rId8" w:history="1">
+        <w:r>
+          <w:rPr>
+            <w:rStyle w:val="Hyperlink"/>
+            <w:rFonts w:ascii="Trebuchet MS" w:hAnsi="Trebuchet MS" w:cs="Helvetica"/>
+            <w:sz w:val="24"/>
+            <w:szCs w:val="24"/>
+          </w:rPr>
+          <w:t>https://github.com/diogocanario/Projeto</w:t>
+        </w:r>
+      </w:hyperlink>
+      <w:r>
+        <w:rPr>
+          <w:rFonts w:ascii="Trebuchet MS" w:hAnsi="Trebuchet MS" w:cs="Helvetica"/>
+          <w:color w:val="000000"/>
+          <w:sz w:val="24"/>
+          <w:szCs w:val="24"/>
+        </w:rPr>
+        <w:t xml:space="preserve"> </w:t>
+      </w:r>
     </w:p>
     <w:p>
       <w:pPr>
@@ -1007,11 +1061,12 @@
     <w:p/>
     <w:p>
       <w:r>
-        <w:t>Contextualizar o projeto.</w:t>
-      </w:r>
-    </w:p>
-    <w:p/>
-    <w:p/>
+        <w:t>Esta aplicacao ira permitir aos utilizadores procurarem, por uma vasta biblioteca, os diversos jogos e filmes/series existentes. Este motor de busca pretende faciliar a procura dos mesmos a partir de uma base de dados online</w:t>
+      </w:r>
+      <w:r>
+        <w:t xml:space="preserve"> (API)</w:t>
+      </w:r>
+    </w:p>
     <w:p/>
     <w:p>
       <w:pPr>
@@ -1862,10 +1917,10 @@
       </w:pPr>
     </w:p>
     <w:sectPr>
-      <w:headerReference w:type="even" r:id="rId8"/>
-      <w:headerReference w:type="default" r:id="rId9"/>
-      <w:footerReference w:type="default" r:id="rId10"/>
-      <w:headerReference w:type="first" r:id="rId11"/>
+      <w:headerReference w:type="even" r:id="rId9"/>
+      <w:headerReference w:type="default" r:id="rId10"/>
+      <w:footerReference w:type="default" r:id="rId11"/>
+      <w:headerReference w:type="first" r:id="rId12"/>
       <w:pgSz w:w="11906" w:h="16838"/>
       <w:pgMar w:top="709" w:right="2550" w:bottom="1701" w:left="2410" w:header="720" w:footer="1436" w:gutter="0"/>
       <w:cols w:space="720"/>
@@ -1876,7 +1931,7 @@
 </file>
 
 <file path=word/endnotes.xml><?xml version="1.0" encoding="utf-8"?>
-<w:endnotes xmlns:wpc="http://schemas.microsoft.com/office/word/2010/wordprocessingCanvas" xmlns:cx="http://schemas.microsoft.com/office/drawing/2014/chartex" xmlns:cx1="http://schemas.microsoft.com/office/drawing/2015/9/8/chartex" xmlns:cx2="http://schemas.microsoft.com/office/drawing/2015/10/21/chartex" xmlns:cx3="http://schemas.microsoft.com/office/drawing/2016/5/9/chartex" xmlns:cx4="http://schemas.microsoft.com/office/drawing/2016/5/10/chartex" xmlns:cx5="http://schemas.microsoft.com/office/drawing/2016/5/11/chartex" xmlns:cx6="http://schemas.microsoft.com/office/drawing/2016/5/12/chartex" xmlns:cx7="http://schemas.microsoft.com/office/drawing/2016/5/13/chartex" xmlns:cx8="http://schemas.microsoft.com/office/drawing/2016/5/14/chartex" xmlns:mc="http://schemas.openxmlformats.org/markup-compatibility/2006" xmlns:aink="http://schemas.microsoft.com/office/drawing/2016/ink" xmlns:am3d="http://schemas.microsoft.com/office/drawing/2017/model3d" xmlns:o="urn:schemas-microsoft-com:office:office" xmlns:r="http://schemas.openxmlformats.org/officeDocument/2006/relationships" xmlns:m="http://schemas.openxmlformats.org/officeDocument/2006/math" xmlns:v="urn:schemas-microsoft-com:vml" xmlns:wp14="http://schemas.microsoft.com/office/word/2010/wordprocessingDrawing" xmlns:wp="http://schemas.openxmlformats.org/drawingml/2006/wordprocessingDrawing" xmlns:w10="urn:schemas-microsoft-com:office:word" xmlns:w="http://schemas.openxmlformats.org/wordprocessingml/2006/main" xmlns:w14="http://schemas.microsoft.com/office/word/2010/wordml" xmlns:w15="http://schemas.microsoft.com/office/word/2012/wordml" xmlns:w16cid="http://schemas.microsoft.com/office/word/2016/wordml/cid" xmlns:w16se="http://schemas.microsoft.com/office/word/2015/wordml/symex" xmlns:wpg="http://schemas.microsoft.com/office/word/2010/wordprocessingGroup" xmlns:wpi="http://schemas.microsoft.com/office/word/2010/wordprocessingInk" xmlns:wne="http://schemas.microsoft.com/office/word/2006/wordml" xmlns:wps="http://schemas.microsoft.com/office/word/2010/wordprocessingShape" mc:Ignorable="w14 w15 w16se w16cid wp14">
+<w:endnotes xmlns:wpc="http://schemas.microsoft.com/office/word/2010/wordprocessingCanvas" xmlns:cx="http://schemas.microsoft.com/office/drawing/2014/chartex" xmlns:cx1="http://schemas.microsoft.com/office/drawing/2015/9/8/chartex" xmlns:cx2="http://schemas.microsoft.com/office/drawing/2015/10/21/chartex" xmlns:cx3="http://schemas.microsoft.com/office/drawing/2016/5/9/chartex" xmlns:cx4="http://schemas.microsoft.com/office/drawing/2016/5/10/chartex" xmlns:cx5="http://schemas.microsoft.com/office/drawing/2016/5/11/chartex" xmlns:cx6="http://schemas.microsoft.com/office/drawing/2016/5/12/chartex" xmlns:cx7="http://schemas.microsoft.com/office/drawing/2016/5/13/chartex" xmlns:cx8="http://schemas.microsoft.com/office/drawing/2016/5/14/chartex" xmlns:mc="http://schemas.openxmlformats.org/markup-compatibility/2006" xmlns:aink="http://schemas.microsoft.com/office/drawing/2016/ink" xmlns:am3d="http://schemas.microsoft.com/office/drawing/2017/model3d" xmlns:o="urn:schemas-microsoft-com:office:office" xmlns:r="http://schemas.openxmlformats.org/officeDocument/2006/relationships" xmlns:m="http://schemas.openxmlformats.org/officeDocument/2006/math" xmlns:v="urn:schemas-microsoft-com:vml" xmlns:wp14="http://schemas.microsoft.com/office/word/2010/wordprocessingDrawing" xmlns:wp="http://schemas.openxmlformats.org/drawingml/2006/wordprocessingDrawing" xmlns:w10="urn:schemas-microsoft-com:office:word" xmlns:w="http://schemas.openxmlformats.org/wordprocessingml/2006/main" xmlns:w14="http://schemas.microsoft.com/office/word/2010/wordml" xmlns:w15="http://schemas.microsoft.com/office/word/2012/wordml" xmlns:w16cex="http://schemas.microsoft.com/office/word/2018/wordml/cex" xmlns:w16cid="http://schemas.microsoft.com/office/word/2016/wordml/cid" xmlns:w16="http://schemas.microsoft.com/office/word/2018/wordml" xmlns:w16se="http://schemas.microsoft.com/office/word/2015/wordml/symex" xmlns:wpg="http://schemas.microsoft.com/office/word/2010/wordprocessingGroup" xmlns:wpi="http://schemas.microsoft.com/office/word/2010/wordprocessingInk" xmlns:wne="http://schemas.microsoft.com/office/word/2006/wordml" xmlns:wps="http://schemas.microsoft.com/office/word/2010/wordprocessingShape" mc:Ignorable="w14 w15 w16se w16cid w16 w16cex wp14">
   <w:endnote w:type="separator" w:id="-1">
     <w:p>
       <w:pPr>
@@ -1901,7 +1956,7 @@
 </file>
 
 <file path=word/footer1.xml><?xml version="1.0" encoding="utf-8"?>
-<w:ftr xmlns:wpc="http://schemas.microsoft.com/office/word/2010/wordprocessingCanvas" xmlns:cx="http://schemas.microsoft.com/office/drawing/2014/chartex" xmlns:cx1="http://schemas.microsoft.com/office/drawing/2015/9/8/chartex" xmlns:cx2="http://schemas.microsoft.com/office/drawing/2015/10/21/chartex" xmlns:cx3="http://schemas.microsoft.com/office/drawing/2016/5/9/chartex" xmlns:cx4="http://schemas.microsoft.com/office/drawing/2016/5/10/chartex" xmlns:cx5="http://schemas.microsoft.com/office/drawing/2016/5/11/chartex" xmlns:cx6="http://schemas.microsoft.com/office/drawing/2016/5/12/chartex" xmlns:cx7="http://schemas.microsoft.com/office/drawing/2016/5/13/chartex" xmlns:cx8="http://schemas.microsoft.com/office/drawing/2016/5/14/chartex" xmlns:mc="http://schemas.openxmlformats.org/markup-compatibility/2006" xmlns:aink="http://schemas.microsoft.com/office/drawing/2016/ink" xmlns:am3d="http://schemas.microsoft.com/office/drawing/2017/model3d" xmlns:o="urn:schemas-microsoft-com:office:office" xmlns:r="http://schemas.openxmlformats.org/officeDocument/2006/relationships" xmlns:m="http://schemas.openxmlformats.org/officeDocument/2006/math" xmlns:v="urn:schemas-microsoft-com:vml" xmlns:wp14="http://schemas.microsoft.com/office/word/2010/wordprocessingDrawing" xmlns:wp="http://schemas.openxmlformats.org/drawingml/2006/wordprocessingDrawing" xmlns:w10="urn:schemas-microsoft-com:office:word" xmlns:w="http://schemas.openxmlformats.org/wordprocessingml/2006/main" xmlns:w14="http://schemas.microsoft.com/office/word/2010/wordml" xmlns:w15="http://schemas.microsoft.com/office/word/2012/wordml" xmlns:w16cid="http://schemas.microsoft.com/office/word/2016/wordml/cid" xmlns:w16se="http://schemas.microsoft.com/office/word/2015/wordml/symex" xmlns:wpg="http://schemas.microsoft.com/office/word/2010/wordprocessingGroup" xmlns:wpi="http://schemas.microsoft.com/office/word/2010/wordprocessingInk" xmlns:wne="http://schemas.microsoft.com/office/word/2006/wordml" xmlns:wps="http://schemas.microsoft.com/office/word/2010/wordprocessingShape" mc:Ignorable="w14 w15 w16se w16cid wp14">
+<w:ftr xmlns:wpc="http://schemas.microsoft.com/office/word/2010/wordprocessingCanvas" xmlns:cx="http://schemas.microsoft.com/office/drawing/2014/chartex" xmlns:cx1="http://schemas.microsoft.com/office/drawing/2015/9/8/chartex" xmlns:cx2="http://schemas.microsoft.com/office/drawing/2015/10/21/chartex" xmlns:cx3="http://schemas.microsoft.com/office/drawing/2016/5/9/chartex" xmlns:cx4="http://schemas.microsoft.com/office/drawing/2016/5/10/chartex" xmlns:cx5="http://schemas.microsoft.com/office/drawing/2016/5/11/chartex" xmlns:cx6="http://schemas.microsoft.com/office/drawing/2016/5/12/chartex" xmlns:cx7="http://schemas.microsoft.com/office/drawing/2016/5/13/chartex" xmlns:cx8="http://schemas.microsoft.com/office/drawing/2016/5/14/chartex" xmlns:mc="http://schemas.openxmlformats.org/markup-compatibility/2006" xmlns:aink="http://schemas.microsoft.com/office/drawing/2016/ink" xmlns:am3d="http://schemas.microsoft.com/office/drawing/2017/model3d" xmlns:o="urn:schemas-microsoft-com:office:office" xmlns:r="http://schemas.openxmlformats.org/officeDocument/2006/relationships" xmlns:m="http://schemas.openxmlformats.org/officeDocument/2006/math" xmlns:v="urn:schemas-microsoft-com:vml" xmlns:wp14="http://schemas.microsoft.com/office/word/2010/wordprocessingDrawing" xmlns:wp="http://schemas.openxmlformats.org/drawingml/2006/wordprocessingDrawing" xmlns:w10="urn:schemas-microsoft-com:office:word" xmlns:w="http://schemas.openxmlformats.org/wordprocessingml/2006/main" xmlns:w14="http://schemas.microsoft.com/office/word/2010/wordml" xmlns:w15="http://schemas.microsoft.com/office/word/2012/wordml" xmlns:w16cex="http://schemas.microsoft.com/office/word/2018/wordml/cex" xmlns:w16cid="http://schemas.microsoft.com/office/word/2016/wordml/cid" xmlns:w16="http://schemas.microsoft.com/office/word/2018/wordml" xmlns:w16se="http://schemas.microsoft.com/office/word/2015/wordml/symex" xmlns:wpg="http://schemas.microsoft.com/office/word/2010/wordprocessingGroup" xmlns:wpi="http://schemas.microsoft.com/office/word/2010/wordprocessingInk" xmlns:wne="http://schemas.microsoft.com/office/word/2006/wordml" xmlns:wps="http://schemas.microsoft.com/office/word/2010/wordprocessingShape" mc:Ignorable="w14 w15 w16se w16cid w16 w16cex wp14">
   <w:p>
     <w:pPr>
       <w:pStyle w:val="Footer"/>
@@ -2022,13 +2077,13 @@
             </wp:anchor>
           </w:drawing>
         </mc:Choice>
-        <mc:Fallback xmlns:w16="http://schemas.microsoft.com/office/word/2018/wordml" xmlns:w16cex="http://schemas.microsoft.com/office/word/2018/wordml/cex">
+        <mc:Fallback>
           <w:pict>
             <v:shapetype w14:anchorId="6A83E916" id="_x0000_t202" coordsize="21600,21600" o:spt="202" path="m,l,21600r21600,l21600,xe">
               <v:stroke joinstyle="miter"/>
               <v:path gradientshapeok="t" o:connecttype="rect"/>
             </v:shapetype>
-            <v:shape id="Text Box 1" o:spid="_x0000_s1026" type="#_x0000_t202" style="position:absolute;left:0;text-align:left;margin-left:0;margin-top:.05pt;width:7pt;height:12.75pt;z-index:251657728;visibility:visible;mso-wrap-style:square;mso-width-percent:0;mso-height-percent:0;mso-wrap-distance-left:0;mso-wrap-distance-top:0;mso-wrap-distance-right:0;mso-wrap-distance-bottom:0;mso-position-horizontal:center;mso-position-horizontal-relative:margin;mso-position-vertical:absolute;mso-position-vertical-relative:text;mso-width-percent:0;mso-height-percent:0;mso-width-relative:page;mso-height-relative:page;v-text-anchor:top" o:gfxdata="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" stroked="f">
+            <v:shape id="Text Box 1" o:spid="_x0000_s1026" type="#_x0000_t202" style="position:absolute;left:0;text-align:left;margin-left:0;margin-top:.05pt;width:7pt;height:12.75pt;z-index:251657728;visibility:visible;mso-wrap-style:square;mso-width-percent:0;mso-height-percent:0;mso-wrap-distance-left:0;mso-wrap-distance-top:0;mso-wrap-distance-right:0;mso-wrap-distance-bottom:0;mso-position-horizontal:center;mso-position-horizontal-relative:margin;mso-position-vertical:absolute;mso-position-vertical-relative:text;mso-width-percent:0;mso-height-percent:0;mso-width-relative:page;mso-height-relative:page;v-text-anchor:top" o:gfxdata="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" stroked="f">
               <v:fill opacity="0"/>
               <v:textbox inset="0,0,0,0">
                 <w:txbxContent>
@@ -2084,7 +2139,7 @@
 </file>
 
 <file path=word/footnotes.xml><?xml version="1.0" encoding="utf-8"?>
-<w:footnotes xmlns:wpc="http://schemas.microsoft.com/office/word/2010/wordprocessingCanvas" xmlns:cx="http://schemas.microsoft.com/office/drawing/2014/chartex" xmlns:cx1="http://schemas.microsoft.com/office/drawing/2015/9/8/chartex" xmlns:cx2="http://schemas.microsoft.com/office/drawing/2015/10/21/chartex" xmlns:cx3="http://schemas.microsoft.com/office/drawing/2016/5/9/chartex" xmlns:cx4="http://schemas.microsoft.com/office/drawing/2016/5/10/chartex" xmlns:cx5="http://schemas.microsoft.com/office/drawing/2016/5/11/chartex" xmlns:cx6="http://schemas.microsoft.com/office/drawing/2016/5/12/chartex" xmlns:cx7="http://schemas.microsoft.com/office/drawing/2016/5/13/chartex" xmlns:cx8="http://schemas.microsoft.com/office/drawing/2016/5/14/chartex" xmlns:mc="http://schemas.openxmlformats.org/markup-compatibility/2006" xmlns:aink="http://schemas.microsoft.com/office/drawing/2016/ink" xmlns:am3d="http://schemas.microsoft.com/office/drawing/2017/model3d" xmlns:o="urn:schemas-microsoft-com:office:office" xmlns:r="http://schemas.openxmlformats.org/officeDocument/2006/relationships" xmlns:m="http://schemas.openxmlformats.org/officeDocument/2006/math" xmlns:v="urn:schemas-microsoft-com:vml" xmlns:wp14="http://schemas.microsoft.com/office/word/2010/wordprocessingDrawing" xmlns:wp="http://schemas.openxmlformats.org/drawingml/2006/wordprocessingDrawing" xmlns:w10="urn:schemas-microsoft-com:office:word" xmlns:w="http://schemas.openxmlformats.org/wordprocessingml/2006/main" xmlns:w14="http://schemas.microsoft.com/office/word/2010/wordml" xmlns:w15="http://schemas.microsoft.com/office/word/2012/wordml" xmlns:w16cid="http://schemas.microsoft.com/office/word/2016/wordml/cid" xmlns:w16se="http://schemas.microsoft.com/office/word/2015/wordml/symex" xmlns:wpg="http://schemas.microsoft.com/office/word/2010/wordprocessingGroup" xmlns:wpi="http://schemas.microsoft.com/office/word/2010/wordprocessingInk" xmlns:wne="http://schemas.microsoft.com/office/word/2006/wordml" xmlns:wps="http://schemas.microsoft.com/office/word/2010/wordprocessingShape" mc:Ignorable="w14 w15 w16se w16cid wp14">
+<w:footnotes xmlns:wpc="http://schemas.microsoft.com/office/word/2010/wordprocessingCanvas" xmlns:cx="http://schemas.microsoft.com/office/drawing/2014/chartex" xmlns:cx1="http://schemas.microsoft.com/office/drawing/2015/9/8/chartex" xmlns:cx2="http://schemas.microsoft.com/office/drawing/2015/10/21/chartex" xmlns:cx3="http://schemas.microsoft.com/office/drawing/2016/5/9/chartex" xmlns:cx4="http://schemas.microsoft.com/office/drawing/2016/5/10/chartex" xmlns:cx5="http://schemas.microsoft.com/office/drawing/2016/5/11/chartex" xmlns:cx6="http://schemas.microsoft.com/office/drawing/2016/5/12/chartex" xmlns:cx7="http://schemas.microsoft.com/office/drawing/2016/5/13/chartex" xmlns:cx8="http://schemas.microsoft.com/office/drawing/2016/5/14/chartex" xmlns:mc="http://schemas.openxmlformats.org/markup-compatibility/2006" xmlns:aink="http://schemas.microsoft.com/office/drawing/2016/ink" xmlns:am3d="http://schemas.microsoft.com/office/drawing/2017/model3d" xmlns:o="urn:schemas-microsoft-com:office:office" xmlns:r="http://schemas.openxmlformats.org/officeDocument/2006/relationships" xmlns:m="http://schemas.openxmlformats.org/officeDocument/2006/math" xmlns:v="urn:schemas-microsoft-com:vml" xmlns:wp14="http://schemas.microsoft.com/office/word/2010/wordprocessingDrawing" xmlns:wp="http://schemas.openxmlformats.org/drawingml/2006/wordprocessingDrawing" xmlns:w10="urn:schemas-microsoft-com:office:word" xmlns:w="http://schemas.openxmlformats.org/wordprocessingml/2006/main" xmlns:w14="http://schemas.microsoft.com/office/word/2010/wordml" xmlns:w15="http://schemas.microsoft.com/office/word/2012/wordml" xmlns:w16cex="http://schemas.microsoft.com/office/word/2018/wordml/cex" xmlns:w16cid="http://schemas.microsoft.com/office/word/2016/wordml/cid" xmlns:w16="http://schemas.microsoft.com/office/word/2018/wordml" xmlns:w16se="http://schemas.microsoft.com/office/word/2015/wordml/symex" xmlns:wpg="http://schemas.microsoft.com/office/word/2010/wordprocessingGroup" xmlns:wpi="http://schemas.microsoft.com/office/word/2010/wordprocessingInk" xmlns:wne="http://schemas.microsoft.com/office/word/2006/wordml" xmlns:wps="http://schemas.microsoft.com/office/word/2010/wordprocessingShape" mc:Ignorable="w14 w15 w16se w16cid w16 w16cex wp14">
   <w:footnote w:type="separator" w:id="-1">
     <w:p>
       <w:pPr>
@@ -2109,7 +2164,7 @@
 </file>
 
 <file path=word/header1.xml><?xml version="1.0" encoding="utf-8"?>
-<w:hdr xmlns:wpc="http://schemas.microsoft.com/office/word/2010/wordprocessingCanvas" xmlns:cx="http://schemas.microsoft.com/office/drawing/2014/chartex" xmlns:cx1="http://schemas.microsoft.com/office/drawing/2015/9/8/chartex" xmlns:cx2="http://schemas.microsoft.com/office/drawing/2015/10/21/chartex" xmlns:cx3="http://schemas.microsoft.com/office/drawing/2016/5/9/chartex" xmlns:cx4="http://schemas.microsoft.com/office/drawing/2016/5/10/chartex" xmlns:cx5="http://schemas.microsoft.com/office/drawing/2016/5/11/chartex" xmlns:cx6="http://schemas.microsoft.com/office/drawing/2016/5/12/chartex" xmlns:cx7="http://schemas.microsoft.com/office/drawing/2016/5/13/chartex" xmlns:cx8="http://schemas.microsoft.com/office/drawing/2016/5/14/chartex" xmlns:mc="http://schemas.openxmlformats.org/markup-compatibility/2006" xmlns:aink="http://schemas.microsoft.com/office/drawing/2016/ink" xmlns:am3d="http://schemas.microsoft.com/office/drawing/2017/model3d" xmlns:o="urn:schemas-microsoft-com:office:office" xmlns:r="http://schemas.openxmlformats.org/officeDocument/2006/relationships" xmlns:m="http://schemas.openxmlformats.org/officeDocument/2006/math" xmlns:v="urn:schemas-microsoft-com:vml" xmlns:wp14="http://schemas.microsoft.com/office/word/2010/wordprocessingDrawing" xmlns:wp="http://schemas.openxmlformats.org/drawingml/2006/wordprocessingDrawing" xmlns:w10="urn:schemas-microsoft-com:office:word" xmlns:w="http://schemas.openxmlformats.org/wordprocessingml/2006/main" xmlns:w14="http://schemas.microsoft.com/office/word/2010/wordml" xmlns:w15="http://schemas.microsoft.com/office/word/2012/wordml" xmlns:w16cid="http://schemas.microsoft.com/office/word/2016/wordml/cid" xmlns:w16se="http://schemas.microsoft.com/office/word/2015/wordml/symex" xmlns:wpg="http://schemas.microsoft.com/office/word/2010/wordprocessingGroup" xmlns:wpi="http://schemas.microsoft.com/office/word/2010/wordprocessingInk" xmlns:wne="http://schemas.microsoft.com/office/word/2006/wordml" xmlns:wps="http://schemas.microsoft.com/office/word/2010/wordprocessingShape" mc:Ignorable="w14 w15 w16se w16cid wp14">
+<w:hdr xmlns:wpc="http://schemas.microsoft.com/office/word/2010/wordprocessingCanvas" xmlns:cx="http://schemas.microsoft.com/office/drawing/2014/chartex" xmlns:cx1="http://schemas.microsoft.com/office/drawing/2015/9/8/chartex" xmlns:cx2="http://schemas.microsoft.com/office/drawing/2015/10/21/chartex" xmlns:cx3="http://schemas.microsoft.com/office/drawing/2016/5/9/chartex" xmlns:cx4="http://schemas.microsoft.com/office/drawing/2016/5/10/chartex" xmlns:cx5="http://schemas.microsoft.com/office/drawing/2016/5/11/chartex" xmlns:cx6="http://schemas.microsoft.com/office/drawing/2016/5/12/chartex" xmlns:cx7="http://schemas.microsoft.com/office/drawing/2016/5/13/chartex" xmlns:cx8="http://schemas.microsoft.com/office/drawing/2016/5/14/chartex" xmlns:mc="http://schemas.openxmlformats.org/markup-compatibility/2006" xmlns:aink="http://schemas.microsoft.com/office/drawing/2016/ink" xmlns:am3d="http://schemas.microsoft.com/office/drawing/2017/model3d" xmlns:o="urn:schemas-microsoft-com:office:office" xmlns:r="http://schemas.openxmlformats.org/officeDocument/2006/relationships" xmlns:m="http://schemas.openxmlformats.org/officeDocument/2006/math" xmlns:v="urn:schemas-microsoft-com:vml" xmlns:wp14="http://schemas.microsoft.com/office/word/2010/wordprocessingDrawing" xmlns:wp="http://schemas.openxmlformats.org/drawingml/2006/wordprocessingDrawing" xmlns:w10="urn:schemas-microsoft-com:office:word" xmlns:w="http://schemas.openxmlformats.org/wordprocessingml/2006/main" xmlns:w14="http://schemas.microsoft.com/office/word/2010/wordml" xmlns:w15="http://schemas.microsoft.com/office/word/2012/wordml" xmlns:w16cex="http://schemas.microsoft.com/office/word/2018/wordml/cex" xmlns:w16cid="http://schemas.microsoft.com/office/word/2016/wordml/cid" xmlns:w16="http://schemas.microsoft.com/office/word/2018/wordml" xmlns:w16se="http://schemas.microsoft.com/office/word/2015/wordml/symex" xmlns:wpg="http://schemas.microsoft.com/office/word/2010/wordprocessingGroup" xmlns:wpi="http://schemas.microsoft.com/office/word/2010/wordprocessingInk" xmlns:wne="http://schemas.microsoft.com/office/word/2006/wordml" xmlns:wps="http://schemas.microsoft.com/office/word/2010/wordprocessingShape" mc:Ignorable="w14 w15 w16se w16cid w16 w16cex wp14">
   <w:p>
     <w:pPr>
       <w:pStyle w:val="Header"/>
@@ -2119,7 +2174,7 @@
 </file>
 
 <file path=word/header2.xml><?xml version="1.0" encoding="utf-8"?>
-<w:hdr xmlns:wpc="http://schemas.microsoft.com/office/word/2010/wordprocessingCanvas" xmlns:cx="http://schemas.microsoft.com/office/drawing/2014/chartex" xmlns:cx1="http://schemas.microsoft.com/office/drawing/2015/9/8/chartex" xmlns:cx2="http://schemas.microsoft.com/office/drawing/2015/10/21/chartex" xmlns:cx3="http://schemas.microsoft.com/office/drawing/2016/5/9/chartex" xmlns:cx4="http://schemas.microsoft.com/office/drawing/2016/5/10/chartex" xmlns:cx5="http://schemas.microsoft.com/office/drawing/2016/5/11/chartex" xmlns:cx6="http://schemas.microsoft.com/office/drawing/2016/5/12/chartex" xmlns:cx7="http://schemas.microsoft.com/office/drawing/2016/5/13/chartex" xmlns:cx8="http://schemas.microsoft.com/office/drawing/2016/5/14/chartex" xmlns:mc="http://schemas.openxmlformats.org/markup-compatibility/2006" xmlns:aink="http://schemas.microsoft.com/office/drawing/2016/ink" xmlns:am3d="http://schemas.microsoft.com/office/drawing/2017/model3d" xmlns:o="urn:schemas-microsoft-com:office:office" xmlns:r="http://schemas.openxmlformats.org/officeDocument/2006/relationships" xmlns:m="http://schemas.openxmlformats.org/officeDocument/2006/math" xmlns:v="urn:schemas-microsoft-com:vml" xmlns:wp14="http://schemas.microsoft.com/office/word/2010/wordprocessingDrawing" xmlns:wp="http://schemas.openxmlformats.org/drawingml/2006/wordprocessingDrawing" xmlns:w10="urn:schemas-microsoft-com:office:word" xmlns:w="http://schemas.openxmlformats.org/wordprocessingml/2006/main" xmlns:w14="http://schemas.microsoft.com/office/word/2010/wordml" xmlns:w15="http://schemas.microsoft.com/office/word/2012/wordml" xmlns:w16cid="http://schemas.microsoft.com/office/word/2016/wordml/cid" xmlns:w16se="http://schemas.microsoft.com/office/word/2015/wordml/symex" xmlns:wpg="http://schemas.microsoft.com/office/word/2010/wordprocessingGroup" xmlns:wpi="http://schemas.microsoft.com/office/word/2010/wordprocessingInk" xmlns:wne="http://schemas.microsoft.com/office/word/2006/wordml" xmlns:wps="http://schemas.microsoft.com/office/word/2010/wordprocessingShape" mc:Ignorable="w14 w15 w16se w16cid wp14">
+<w:hdr xmlns:wpc="http://schemas.microsoft.com/office/word/2010/wordprocessingCanvas" xmlns:cx="http://schemas.microsoft.com/office/drawing/2014/chartex" xmlns:cx1="http://schemas.microsoft.com/office/drawing/2015/9/8/chartex" xmlns:cx2="http://schemas.microsoft.com/office/drawing/2015/10/21/chartex" xmlns:cx3="http://schemas.microsoft.com/office/drawing/2016/5/9/chartex" xmlns:cx4="http://schemas.microsoft.com/office/drawing/2016/5/10/chartex" xmlns:cx5="http://schemas.microsoft.com/office/drawing/2016/5/11/chartex" xmlns:cx6="http://schemas.microsoft.com/office/drawing/2016/5/12/chartex" xmlns:cx7="http://schemas.microsoft.com/office/drawing/2016/5/13/chartex" xmlns:cx8="http://schemas.microsoft.com/office/drawing/2016/5/14/chartex" xmlns:mc="http://schemas.openxmlformats.org/markup-compatibility/2006" xmlns:aink="http://schemas.microsoft.com/office/drawing/2016/ink" xmlns:am3d="http://schemas.microsoft.com/office/drawing/2017/model3d" xmlns:o="urn:schemas-microsoft-com:office:office" xmlns:r="http://schemas.openxmlformats.org/officeDocument/2006/relationships" xmlns:m="http://schemas.openxmlformats.org/officeDocument/2006/math" xmlns:v="urn:schemas-microsoft-com:vml" xmlns:wp14="http://schemas.microsoft.com/office/word/2010/wordprocessingDrawing" xmlns:wp="http://schemas.openxmlformats.org/drawingml/2006/wordprocessingDrawing" xmlns:w10="urn:schemas-microsoft-com:office:word" xmlns:w="http://schemas.openxmlformats.org/wordprocessingml/2006/main" xmlns:w14="http://schemas.microsoft.com/office/word/2010/wordml" xmlns:w15="http://schemas.microsoft.com/office/word/2012/wordml" xmlns:w16cex="http://schemas.microsoft.com/office/word/2018/wordml/cex" xmlns:w16cid="http://schemas.microsoft.com/office/word/2016/wordml/cid" xmlns:w16="http://schemas.microsoft.com/office/word/2018/wordml" xmlns:w16se="http://schemas.microsoft.com/office/word/2015/wordml/symex" xmlns:wpg="http://schemas.microsoft.com/office/word/2010/wordprocessingGroup" xmlns:wpi="http://schemas.microsoft.com/office/word/2010/wordprocessingInk" xmlns:wne="http://schemas.microsoft.com/office/word/2006/wordml" xmlns:wps="http://schemas.microsoft.com/office/word/2010/wordprocessingShape" mc:Ignorable="w14 w15 w16se w16cid w16 w16cex wp14">
   <w:p>
     <w:pPr>
       <w:pStyle w:val="Header"/>
@@ -2133,7 +2188,7 @@
 </file>
 
 <file path=word/header3.xml><?xml version="1.0" encoding="utf-8"?>
-<w:hdr xmlns:wpc="http://schemas.microsoft.com/office/word/2010/wordprocessingCanvas" xmlns:cx="http://schemas.microsoft.com/office/drawing/2014/chartex" xmlns:cx1="http://schemas.microsoft.com/office/drawing/2015/9/8/chartex" xmlns:cx2="http://schemas.microsoft.com/office/drawing/2015/10/21/chartex" xmlns:cx3="http://schemas.microsoft.com/office/drawing/2016/5/9/chartex" xmlns:cx4="http://schemas.microsoft.com/office/drawing/2016/5/10/chartex" xmlns:cx5="http://schemas.microsoft.com/office/drawing/2016/5/11/chartex" xmlns:cx6="http://schemas.microsoft.com/office/drawing/2016/5/12/chartex" xmlns:cx7="http://schemas.microsoft.com/office/drawing/2016/5/13/chartex" xmlns:cx8="http://schemas.microsoft.com/office/drawing/2016/5/14/chartex" xmlns:mc="http://schemas.openxmlformats.org/markup-compatibility/2006" xmlns:aink="http://schemas.microsoft.com/office/drawing/2016/ink" xmlns:am3d="http://schemas.microsoft.com/office/drawing/2017/model3d" xmlns:o="urn:schemas-microsoft-com:office:office" xmlns:r="http://schemas.openxmlformats.org/officeDocument/2006/relationships" xmlns:m="http://schemas.openxmlformats.org/officeDocument/2006/math" xmlns:v="urn:schemas-microsoft-com:vml" xmlns:wp14="http://schemas.microsoft.com/office/word/2010/wordprocessingDrawing" xmlns:wp="http://schemas.openxmlformats.org/drawingml/2006/wordprocessingDrawing" xmlns:w10="urn:schemas-microsoft-com:office:word" xmlns:w="http://schemas.openxmlformats.org/wordprocessingml/2006/main" xmlns:w14="http://schemas.microsoft.com/office/word/2010/wordml" xmlns:w15="http://schemas.microsoft.com/office/word/2012/wordml" xmlns:w16cid="http://schemas.microsoft.com/office/word/2016/wordml/cid" xmlns:w16se="http://schemas.microsoft.com/office/word/2015/wordml/symex" xmlns:wpg="http://schemas.microsoft.com/office/word/2010/wordprocessingGroup" xmlns:wpi="http://schemas.microsoft.com/office/word/2010/wordprocessingInk" xmlns:wne="http://schemas.microsoft.com/office/word/2006/wordml" xmlns:wps="http://schemas.microsoft.com/office/word/2010/wordprocessingShape" mc:Ignorable="w14 w15 w16se w16cid wp14">
+<w:hdr xmlns:wpc="http://schemas.microsoft.com/office/word/2010/wordprocessingCanvas" xmlns:cx="http://schemas.microsoft.com/office/drawing/2014/chartex" xmlns:cx1="http://schemas.microsoft.com/office/drawing/2015/9/8/chartex" xmlns:cx2="http://schemas.microsoft.com/office/drawing/2015/10/21/chartex" xmlns:cx3="http://schemas.microsoft.com/office/drawing/2016/5/9/chartex" xmlns:cx4="http://schemas.microsoft.com/office/drawing/2016/5/10/chartex" xmlns:cx5="http://schemas.microsoft.com/office/drawing/2016/5/11/chartex" xmlns:cx6="http://schemas.microsoft.com/office/drawing/2016/5/12/chartex" xmlns:cx7="http://schemas.microsoft.com/office/drawing/2016/5/13/chartex" xmlns:cx8="http://schemas.microsoft.com/office/drawing/2016/5/14/chartex" xmlns:mc="http://schemas.openxmlformats.org/markup-compatibility/2006" xmlns:aink="http://schemas.microsoft.com/office/drawing/2016/ink" xmlns:am3d="http://schemas.microsoft.com/office/drawing/2017/model3d" xmlns:o="urn:schemas-microsoft-com:office:office" xmlns:r="http://schemas.openxmlformats.org/officeDocument/2006/relationships" xmlns:m="http://schemas.openxmlformats.org/officeDocument/2006/math" xmlns:v="urn:schemas-microsoft-com:vml" xmlns:wp14="http://schemas.microsoft.com/office/word/2010/wordprocessingDrawing" xmlns:wp="http://schemas.openxmlformats.org/drawingml/2006/wordprocessingDrawing" xmlns:w10="urn:schemas-microsoft-com:office:word" xmlns:w="http://schemas.openxmlformats.org/wordprocessingml/2006/main" xmlns:w14="http://schemas.microsoft.com/office/word/2010/wordml" xmlns:w15="http://schemas.microsoft.com/office/word/2012/wordml" xmlns:w16cex="http://schemas.microsoft.com/office/word/2018/wordml/cex" xmlns:w16cid="http://schemas.microsoft.com/office/word/2016/wordml/cid" xmlns:w16="http://schemas.microsoft.com/office/word/2018/wordml" xmlns:w16se="http://schemas.microsoft.com/office/word/2015/wordml/symex" xmlns:wpg="http://schemas.microsoft.com/office/word/2010/wordprocessingGroup" xmlns:wpi="http://schemas.microsoft.com/office/word/2010/wordprocessingInk" xmlns:wne="http://schemas.microsoft.com/office/word/2006/wordml" xmlns:wps="http://schemas.microsoft.com/office/word/2010/wordprocessingShape" mc:Ignorable="w14 w15 w16se w16cid w16 w16cex wp14">
   <w:p>
     <w:pPr>
       <w:pStyle w:val="Header"/>
@@ -2143,7 +2198,7 @@
 </file>
 
 <file path=word/numbering.xml><?xml version="1.0" encoding="utf-8"?>
-<w:numbering xmlns:wpc="http://schemas.microsoft.com/office/word/2010/wordprocessingCanvas" xmlns:cx="http://schemas.microsoft.com/office/drawing/2014/chartex" xmlns:cx1="http://schemas.microsoft.com/office/drawing/2015/9/8/chartex" xmlns:cx2="http://schemas.microsoft.com/office/drawing/2015/10/21/chartex" xmlns:cx3="http://schemas.microsoft.com/office/drawing/2016/5/9/chartex" xmlns:cx4="http://schemas.microsoft.com/office/drawing/2016/5/10/chartex" xmlns:cx5="http://schemas.microsoft.com/office/drawing/2016/5/11/chartex" xmlns:cx6="http://schemas.microsoft.com/office/drawing/2016/5/12/chartex" xmlns:cx7="http://schemas.microsoft.com/office/drawing/2016/5/13/chartex" xmlns:cx8="http://schemas.microsoft.com/office/drawing/2016/5/14/chartex" xmlns:mc="http://schemas.openxmlformats.org/markup-compatibility/2006" xmlns:aink="http://schemas.microsoft.com/office/drawing/2016/ink" xmlns:am3d="http://schemas.microsoft.com/office/drawing/2017/model3d" xmlns:o="urn:schemas-microsoft-com:office:office" xmlns:r="http://schemas.openxmlformats.org/officeDocument/2006/relationships" xmlns:m="http://schemas.openxmlformats.org/officeDocument/2006/math" xmlns:v="urn:schemas-microsoft-com:vml" xmlns:wp14="http://schemas.microsoft.com/office/word/2010/wordprocessingDrawing" xmlns:wp="http://schemas.openxmlformats.org/drawingml/2006/wordprocessingDrawing" xmlns:w10="urn:schemas-microsoft-com:office:word" xmlns:w="http://schemas.openxmlformats.org/wordprocessingml/2006/main" xmlns:w14="http://schemas.microsoft.com/office/word/2010/wordml" xmlns:w15="http://schemas.microsoft.com/office/word/2012/wordml" xmlns:w16cid="http://schemas.microsoft.com/office/word/2016/wordml/cid" xmlns:w16se="http://schemas.microsoft.com/office/word/2015/wordml/symex" xmlns:wpg="http://schemas.microsoft.com/office/word/2010/wordprocessingGroup" xmlns:wpi="http://schemas.microsoft.com/office/word/2010/wordprocessingInk" xmlns:wne="http://schemas.microsoft.com/office/word/2006/wordml" xmlns:wps="http://schemas.microsoft.com/office/word/2010/wordprocessingShape" mc:Ignorable="w14 w15 w16se w16cid wp14">
+<w:numbering xmlns:wpc="http://schemas.microsoft.com/office/word/2010/wordprocessingCanvas" xmlns:cx="http://schemas.microsoft.com/office/drawing/2014/chartex" xmlns:cx1="http://schemas.microsoft.com/office/drawing/2015/9/8/chartex" xmlns:cx2="http://schemas.microsoft.com/office/drawing/2015/10/21/chartex" xmlns:cx3="http://schemas.microsoft.com/office/drawing/2016/5/9/chartex" xmlns:cx4="http://schemas.microsoft.com/office/drawing/2016/5/10/chartex" xmlns:cx5="http://schemas.microsoft.com/office/drawing/2016/5/11/chartex" xmlns:cx6="http://schemas.microsoft.com/office/drawing/2016/5/12/chartex" xmlns:cx7="http://schemas.microsoft.com/office/drawing/2016/5/13/chartex" xmlns:cx8="http://schemas.microsoft.com/office/drawing/2016/5/14/chartex" xmlns:mc="http://schemas.openxmlformats.org/markup-compatibility/2006" xmlns:aink="http://schemas.microsoft.com/office/drawing/2016/ink" xmlns:am3d="http://schemas.microsoft.com/office/drawing/2017/model3d" xmlns:o="urn:schemas-microsoft-com:office:office" xmlns:r="http://schemas.openxmlformats.org/officeDocument/2006/relationships" xmlns:m="http://schemas.openxmlformats.org/officeDocument/2006/math" xmlns:v="urn:schemas-microsoft-com:vml" xmlns:wp14="http://schemas.microsoft.com/office/word/2010/wordprocessingDrawing" xmlns:wp="http://schemas.openxmlformats.org/drawingml/2006/wordprocessingDrawing" xmlns:w10="urn:schemas-microsoft-com:office:word" xmlns:w="http://schemas.openxmlformats.org/wordprocessingml/2006/main" xmlns:w14="http://schemas.microsoft.com/office/word/2010/wordml" xmlns:w15="http://schemas.microsoft.com/office/word/2012/wordml" xmlns:w16cex="http://schemas.microsoft.com/office/word/2018/wordml/cex" xmlns:w16cid="http://schemas.microsoft.com/office/word/2016/wordml/cid" xmlns:w16="http://schemas.microsoft.com/office/word/2018/wordml" xmlns:w16se="http://schemas.microsoft.com/office/word/2015/wordml/symex" xmlns:wpg="http://schemas.microsoft.com/office/word/2010/wordprocessingGroup" xmlns:wpi="http://schemas.microsoft.com/office/word/2010/wordprocessingInk" xmlns:wne="http://schemas.microsoft.com/office/word/2006/wordml" xmlns:wps="http://schemas.microsoft.com/office/word/2010/wordprocessingShape" mc:Ignorable="w14 w15 w16se w16cid w16 w16cex wp14">
   <w:abstractNum w:abstractNumId="0" w15:restartNumberingAfterBreak="0">
     <w:nsid w:val="00000001"/>
     <w:multiLevelType w:val="singleLevel"/>
@@ -2506,7 +2561,7 @@
 </file>
 
 <file path=word/styles.xml><?xml version="1.0" encoding="utf-8"?>
-<w:styles xmlns:mc="http://schemas.openxmlformats.org/markup-compatibility/2006" xmlns:r="http://schemas.openxmlformats.org/officeDocument/2006/relationships" xmlns:w="http://schemas.openxmlformats.org/wordprocessingml/2006/main" xmlns:w14="http://schemas.microsoft.com/office/word/2010/wordml" xmlns:w15="http://schemas.microsoft.com/office/word/2012/wordml" xmlns:w16cid="http://schemas.microsoft.com/office/word/2016/wordml/cid" xmlns:w16se="http://schemas.microsoft.com/office/word/2015/wordml/symex" mc:Ignorable="w14 w15 w16se w16cid">
+<w:styles xmlns:mc="http://schemas.openxmlformats.org/markup-compatibility/2006" xmlns:r="http://schemas.openxmlformats.org/officeDocument/2006/relationships" xmlns:w="http://schemas.openxmlformats.org/wordprocessingml/2006/main" xmlns:w14="http://schemas.microsoft.com/office/word/2010/wordml" xmlns:w15="http://schemas.microsoft.com/office/word/2012/wordml" xmlns:w16cex="http://schemas.microsoft.com/office/word/2018/wordml/cex" xmlns:w16cid="http://schemas.microsoft.com/office/word/2016/wordml/cid" xmlns:w16="http://schemas.microsoft.com/office/word/2018/wordml" xmlns:w16se="http://schemas.microsoft.com/office/word/2015/wordml/symex" mc:Ignorable="w14 w15 w16se w16cid w16 w16cex">
   <w:docDefaults>
     <w:rPrDefault>
       <w:rPr>
@@ -3178,6 +3233,18 @@
       <w:szCs w:val="20"/>
     </w:rPr>
   </w:style>
+  <w:style w:type="character" w:styleId="UnresolvedMention">
+    <w:name w:val="Unresolved Mention"/>
+    <w:basedOn w:val="DefaultParagraphFont"/>
+    <w:uiPriority w:val="99"/>
+    <w:semiHidden/>
+    <w:unhideWhenUsed/>
+    <w:rsid w:val="009900BB"/>
+    <w:rPr>
+      <w:color w:val="605E5C"/>
+      <w:shd w:val="clear" w:color="auto" w:fill="E1DFDD"/>
+    </w:rPr>
+  </w:style>
 </w:styles>
 </file>
 
